--- a/lab1/Отчёт Левахин Лев Лабораторная 1.docx
+++ b/lab1/Отчёт Левахин Лев Лабораторная 1.docx
@@ -825,7 +825,7 @@
       <w:pPr>
         <w:pStyle w:val="LO-normal"/>
         <w:rPr>
-          <w:lang w:val="en-US"/>
+          <w:lang w:val="ru-RU"/>
         </w:rPr>
       </w:pPr>
       <w:r>
@@ -833,7 +833,7 @@
       </w:r>
       <w:r>
         <w:rPr>
-          <w:lang w:val="en-US"/>
+          <w:lang w:val="ru-RU"/>
         </w:rPr>
         <w:t xml:space="preserve"> </w:t>
       </w:r>
@@ -842,7 +842,7 @@
       </w:r>
       <w:r>
         <w:rPr>
-          <w:lang w:val="en-US"/>
+          <w:lang w:val="ru-RU"/>
         </w:rPr>
         <w:t>.</w:t>
       </w:r>
@@ -12580,13 +12580,179 @@
         <w:br/>
         <w:t xml:space="preserve">    </w:t>
       </w:r>
-      <w:proofErr w:type="spellStart"/>
-      <w:r>
-        <w:rPr>
-          <w:color w:val="BCBEC4"/>
-          <w:lang w:val="en-US"/>
-        </w:rPr>
-        <w:t>lst_copy</w:t>
+      <w:r>
+        <w:rPr>
+          <w:color w:val="CF8E6D"/>
+          <w:lang w:val="en-US"/>
+        </w:rPr>
+        <w:t xml:space="preserve">for </w:t>
+      </w:r>
+      <w:proofErr w:type="spellStart"/>
+      <w:r>
+        <w:rPr>
+          <w:color w:val="BCBEC4"/>
+          <w:lang w:val="en-US"/>
+        </w:rPr>
+        <w:t>i</w:t>
+      </w:r>
+      <w:proofErr w:type="spellEnd"/>
+      <w:r>
+        <w:rPr>
+          <w:color w:val="BCBEC4"/>
+          <w:lang w:val="en-US"/>
+        </w:rPr>
+        <w:t xml:space="preserve"> </w:t>
+      </w:r>
+      <w:r>
+        <w:rPr>
+          <w:color w:val="CF8E6D"/>
+          <w:lang w:val="en-US"/>
+        </w:rPr>
+        <w:t xml:space="preserve">in </w:t>
+      </w:r>
+      <w:r>
+        <w:rPr>
+          <w:color w:val="8888C6"/>
+          <w:lang w:val="en-US"/>
+        </w:rPr>
+        <w:t>range</w:t>
+      </w:r>
+      <w:r>
+        <w:rPr>
+          <w:color w:val="BCBEC4"/>
+          <w:lang w:val="en-US"/>
+        </w:rPr>
+        <w:t>(n-</w:t>
+      </w:r>
+      <w:r>
+        <w:rPr>
+          <w:color w:val="2AACB8"/>
+          <w:lang w:val="en-US"/>
+        </w:rPr>
+        <w:t>1</w:t>
+      </w:r>
+      <w:r>
+        <w:rPr>
+          <w:color w:val="BCBEC4"/>
+          <w:lang w:val="en-US"/>
+        </w:rPr>
+        <w:t>):</w:t>
+      </w:r>
+      <w:r>
+        <w:rPr>
+          <w:color w:val="BCBEC4"/>
+          <w:lang w:val="en-US"/>
+        </w:rPr>
+        <w:br/>
+        <w:t xml:space="preserve">    </w:t>
+      </w:r>
+      <w:r>
+        <w:rPr>
+          <w:color w:val="BCBEC4"/>
+          <w:lang w:val="en-US"/>
+        </w:rPr>
+        <w:tab/>
+      </w:r>
+      <w:r>
+        <w:rPr>
+          <w:color w:val="BCBEC4"/>
+          <w:lang w:val="en-US"/>
+        </w:rPr>
+        <w:t xml:space="preserve">key = </w:t>
+      </w:r>
+      <w:proofErr w:type="spellStart"/>
+      <w:r>
+        <w:rPr>
+          <w:color w:val="BCBEC4"/>
+          <w:lang w:val="en-US"/>
+        </w:rPr>
+        <w:t>lst</w:t>
+      </w:r>
+      <w:proofErr w:type="spellEnd"/>
+      <w:r>
+        <w:rPr>
+          <w:color w:val="BCBEC4"/>
+          <w:lang w:val="en-US"/>
+        </w:rPr>
+        <w:t>[</w:t>
+      </w:r>
+      <w:proofErr w:type="spellStart"/>
+      <w:r>
+        <w:rPr>
+          <w:color w:val="BCBEC4"/>
+          <w:lang w:val="en-US"/>
+        </w:rPr>
+        <w:t>i</w:t>
+      </w:r>
+      <w:proofErr w:type="spellEnd"/>
+      <w:r>
+        <w:rPr>
+          <w:color w:val="BCBEC4"/>
+          <w:lang w:val="en-US"/>
+        </w:rPr>
+        <w:t xml:space="preserve">] </w:t>
+      </w:r>
+      <w:r>
+        <w:rPr>
+          <w:color w:val="7A7E85"/>
+          <w:lang w:val="en-US"/>
+        </w:rPr>
+        <w:t xml:space="preserve"># </w:t>
+      </w:r>
+      <w:r>
+        <w:rPr>
+          <w:color w:val="7A7E85"/>
+        </w:rPr>
+        <w:t>Выбираем</w:t>
+      </w:r>
+      <w:r>
+        <w:rPr>
+          <w:color w:val="7A7E85"/>
+          <w:lang w:val="en-US"/>
+        </w:rPr>
+        <w:t xml:space="preserve"> </w:t>
+      </w:r>
+      <w:r>
+        <w:rPr>
+          <w:color w:val="7A7E85"/>
+        </w:rPr>
+        <w:t>минимальный</w:t>
+      </w:r>
+      <w:r>
+        <w:rPr>
+          <w:color w:val="7A7E85"/>
+          <w:lang w:val="en-US"/>
+        </w:rPr>
+        <w:t xml:space="preserve"> </w:t>
+      </w:r>
+      <w:r>
+        <w:rPr>
+          <w:color w:val="7A7E85"/>
+        </w:rPr>
+        <w:t>элемент</w:t>
+      </w:r>
+      <w:r>
+        <w:rPr>
+          <w:color w:val="7A7E85"/>
+          <w:lang w:val="en-US"/>
+        </w:rPr>
+        <w:br/>
+        <w:t xml:space="preserve">    </w:t>
+      </w:r>
+      <w:r>
+        <w:rPr>
+          <w:color w:val="7A7E85"/>
+          <w:lang w:val="en-US"/>
+        </w:rPr>
+        <w:tab/>
+      </w:r>
+      <w:proofErr w:type="spellStart"/>
+      <w:r>
+        <w:rPr>
+          <w:color w:val="BCBEC4"/>
+          <w:lang w:val="en-US"/>
+        </w:rPr>
+        <w:t>min_ind</w:t>
       </w:r>
       <w:proofErr w:type="spellEnd"/>
       <w:r>
@@ -12602,6 +12768,108 @@
           <w:color w:val="BCBEC4"/>
           <w:lang w:val="en-US"/>
         </w:rPr>
+        <w:t>i</w:t>
+      </w:r>
+      <w:proofErr w:type="spellEnd"/>
+      <w:r>
+        <w:rPr>
+          <w:color w:val="BCBEC4"/>
+          <w:lang w:val="en-US"/>
+        </w:rPr>
+        <w:br/>
+        <w:t xml:space="preserve">    </w:t>
+      </w:r>
+      <w:r>
+        <w:rPr>
+          <w:color w:val="BCBEC4"/>
+          <w:lang w:val="en-US"/>
+        </w:rPr>
+        <w:tab/>
+      </w:r>
+      <w:r>
+        <w:rPr>
+          <w:color w:val="CF8E6D"/>
+          <w:lang w:val="en-US"/>
+        </w:rPr>
+        <w:t xml:space="preserve">for </w:t>
+      </w:r>
+      <w:r>
+        <w:rPr>
+          <w:color w:val="BCBEC4"/>
+          <w:lang w:val="en-US"/>
+        </w:rPr>
+        <w:t xml:space="preserve">j </w:t>
+      </w:r>
+      <w:r>
+        <w:rPr>
+          <w:color w:val="CF8E6D"/>
+          <w:lang w:val="en-US"/>
+        </w:rPr>
+        <w:t xml:space="preserve">in </w:t>
+      </w:r>
+      <w:r>
+        <w:rPr>
+          <w:color w:val="8888C6"/>
+          <w:lang w:val="en-US"/>
+        </w:rPr>
+        <w:t>range</w:t>
+      </w:r>
+      <w:r>
+        <w:rPr>
+          <w:color w:val="BCBEC4"/>
+          <w:lang w:val="en-US"/>
+        </w:rPr>
+        <w:t>(i+</w:t>
+      </w:r>
+      <w:r>
+        <w:rPr>
+          <w:color w:val="2AACB8"/>
+          <w:lang w:val="en-US"/>
+        </w:rPr>
+        <w:t>1</w:t>
+      </w:r>
+      <w:r>
+        <w:rPr>
+          <w:color w:val="BCBEC4"/>
+          <w:lang w:val="en-US"/>
+        </w:rPr>
+        <w:t>, n):</w:t>
+      </w:r>
+      <w:r>
+        <w:rPr>
+          <w:color w:val="BCBEC4"/>
+          <w:lang w:val="en-US"/>
+        </w:rPr>
+        <w:br/>
+        <w:t xml:space="preserve">        </w:t>
+      </w:r>
+      <w:r>
+        <w:rPr>
+          <w:color w:val="BCBEC4"/>
+          <w:lang w:val="en-US"/>
+        </w:rPr>
+        <w:t xml:space="preserve">    </w:t>
+      </w:r>
+      <w:r>
+        <w:rPr>
+          <w:color w:val="CF8E6D"/>
+          <w:lang w:val="en-US"/>
+        </w:rPr>
+        <w:t xml:space="preserve">if </w:t>
+      </w:r>
+      <w:r>
+        <w:rPr>
+          <w:color w:val="BCBEC4"/>
+          <w:lang w:val="en-US"/>
+        </w:rPr>
+        <w:t>key&gt;</w:t>
+      </w:r>
+      <w:proofErr w:type="spellStart"/>
+      <w:r>
+        <w:rPr>
+          <w:color w:val="BCBEC4"/>
+          <w:lang w:val="en-US"/>
+        </w:rPr>
         <w:t>lst</w:t>
       </w:r>
       <w:proofErr w:type="spellEnd"/>
@@ -12610,22 +12878,306 @@
           <w:color w:val="BCBEC4"/>
           <w:lang w:val="en-US"/>
         </w:rPr>
-        <w:t>[:]</w:t>
-      </w:r>
-      <w:r>
-        <w:rPr>
-          <w:color w:val="BCBEC4"/>
-          <w:lang w:val="en-US"/>
-        </w:rPr>
-        <w:br/>
-        <w:t xml:space="preserve">    res = [</w:t>
+        <w:t>[j]:</w:t>
+      </w:r>
+      <w:r>
+        <w:rPr>
+          <w:color w:val="BCBEC4"/>
+          <w:lang w:val="en-US"/>
+        </w:rPr>
+        <w:br/>
+        <w:t xml:space="preserve">            </w:t>
+      </w:r>
+      <w:r>
+        <w:rPr>
+          <w:color w:val="BCBEC4"/>
+          <w:lang w:val="en-US"/>
+        </w:rPr>
+        <w:tab/>
+      </w:r>
+      <w:r>
+        <w:rPr>
+          <w:color w:val="BCBEC4"/>
+          <w:lang w:val="en-US"/>
+        </w:rPr>
+        <w:t xml:space="preserve">key = </w:t>
+      </w:r>
+      <w:proofErr w:type="spellStart"/>
+      <w:r>
+        <w:rPr>
+          <w:color w:val="BCBEC4"/>
+          <w:lang w:val="en-US"/>
+        </w:rPr>
+        <w:t>lst</w:t>
+      </w:r>
+      <w:proofErr w:type="spellEnd"/>
+      <w:r>
+        <w:rPr>
+          <w:color w:val="BCBEC4"/>
+          <w:lang w:val="en-US"/>
+        </w:rPr>
+        <w:t>[j]</w:t>
+      </w:r>
+      <w:r>
+        <w:rPr>
+          <w:color w:val="BCBEC4"/>
+          <w:lang w:val="en-US"/>
+        </w:rPr>
+        <w:br/>
+        <w:t xml:space="preserve">            </w:t>
+      </w:r>
+      <w:r>
+        <w:rPr>
+          <w:color w:val="BCBEC4"/>
+          <w:lang w:val="en-US"/>
+        </w:rPr>
+        <w:tab/>
+      </w:r>
+      <w:proofErr w:type="spellStart"/>
+      <w:r>
+        <w:rPr>
+          <w:color w:val="BCBEC4"/>
+          <w:lang w:val="en-US"/>
+        </w:rPr>
+        <w:t>min_ind</w:t>
+      </w:r>
+      <w:proofErr w:type="spellEnd"/>
+      <w:r>
+        <w:rPr>
+          <w:color w:val="BCBEC4"/>
+          <w:lang w:val="en-US"/>
+        </w:rPr>
+        <w:t xml:space="preserve"> = j</w:t>
+      </w:r>
+      <w:r>
+        <w:rPr>
+          <w:color w:val="BCBEC4"/>
+          <w:lang w:val="en-US"/>
+        </w:rPr>
+        <w:br/>
+        <w:t xml:space="preserve">    </w:t>
+      </w:r>
+      <w:r>
+        <w:rPr>
+          <w:color w:val="CF8E6D"/>
+          <w:lang w:val="en-US"/>
+        </w:rPr>
+        <w:t xml:space="preserve">if </w:t>
+      </w:r>
+      <w:proofErr w:type="spellStart"/>
+      <w:r>
+        <w:rPr>
+          <w:color w:val="BCBEC4"/>
+          <w:lang w:val="en-US"/>
+        </w:rPr>
+        <w:t>min_ind</w:t>
+      </w:r>
+      <w:proofErr w:type="spellEnd"/>
+      <w:r>
+        <w:rPr>
+          <w:color w:val="BCBEC4"/>
+          <w:lang w:val="en-US"/>
+        </w:rPr>
+        <w:t xml:space="preserve"> != i: </w:t>
+      </w:r>
+      <w:r>
+        <w:rPr>
+          <w:color w:val="7A7E85"/>
+          <w:lang w:val="en-US"/>
+        </w:rPr>
+        <w:t xml:space="preserve"># </w:t>
+      </w:r>
+      <w:r>
+        <w:rPr>
+          <w:color w:val="7A7E85"/>
+        </w:rPr>
+        <w:t>Обмен</w:t>
+      </w:r>
+      <w:r>
+        <w:rPr>
+          <w:color w:val="7A7E85"/>
+          <w:lang w:val="en-US"/>
+        </w:rPr>
+        <w:t xml:space="preserve"> </w:t>
+      </w:r>
+      <w:r>
+        <w:rPr>
+          <w:color w:val="7A7E85"/>
+        </w:rPr>
+        <w:t>значениями</w:t>
+      </w:r>
+      <w:r>
+        <w:rPr>
+          <w:color w:val="7A7E85"/>
+          <w:lang w:val="en-US"/>
+        </w:rPr>
+        <w:br/>
+        <w:t xml:space="preserve">        </w:t>
+      </w:r>
+      <w:proofErr w:type="spellStart"/>
+      <w:r>
+        <w:rPr>
+          <w:color w:val="BCBEC4"/>
+          <w:lang w:val="en-US"/>
+        </w:rPr>
+        <w:t>lst</w:t>
+      </w:r>
+      <w:proofErr w:type="spellEnd"/>
+      <w:r>
+        <w:rPr>
+          <w:color w:val="BCBEC4"/>
+          <w:lang w:val="en-US"/>
+        </w:rPr>
+        <w:t>[</w:t>
+      </w:r>
+      <w:proofErr w:type="spellStart"/>
+      <w:r>
+        <w:rPr>
+          <w:color w:val="BCBEC4"/>
+          <w:lang w:val="en-US"/>
+        </w:rPr>
+        <w:t>i</w:t>
+      </w:r>
+      <w:proofErr w:type="spellEnd"/>
+      <w:r>
+        <w:rPr>
+          <w:color w:val="BCBEC4"/>
+          <w:lang w:val="en-US"/>
+        </w:rPr>
+        <w:t xml:space="preserve">], </w:t>
+      </w:r>
+      <w:proofErr w:type="spellStart"/>
+      <w:r>
+        <w:rPr>
+          <w:color w:val="BCBEC4"/>
+          <w:lang w:val="en-US"/>
+        </w:rPr>
+        <w:t>lst</w:t>
+      </w:r>
+      <w:proofErr w:type="spellEnd"/>
+      <w:r>
+        <w:rPr>
+          <w:color w:val="BCBEC4"/>
+          <w:lang w:val="en-US"/>
+        </w:rPr>
+        <w:t>[</w:t>
+      </w:r>
+      <w:proofErr w:type="spellStart"/>
+      <w:r>
+        <w:rPr>
+          <w:color w:val="BCBEC4"/>
+          <w:lang w:val="en-US"/>
+        </w:rPr>
+        <w:t>min_ind</w:t>
+      </w:r>
+      <w:proofErr w:type="spellEnd"/>
+      <w:r>
+        <w:rPr>
+          <w:color w:val="BCBEC4"/>
+          <w:lang w:val="en-US"/>
+        </w:rPr>
+        <w:t xml:space="preserve">] = </w:t>
+      </w:r>
+      <w:proofErr w:type="spellStart"/>
+      <w:r>
+        <w:rPr>
+          <w:color w:val="BCBEC4"/>
+          <w:lang w:val="en-US"/>
+        </w:rPr>
+        <w:t>lst</w:t>
+      </w:r>
+      <w:proofErr w:type="spellEnd"/>
+      <w:r>
+        <w:rPr>
+          <w:color w:val="BCBEC4"/>
+          <w:lang w:val="en-US"/>
+        </w:rPr>
+        <w:t>[</w:t>
+      </w:r>
+      <w:proofErr w:type="spellStart"/>
+      <w:r>
+        <w:rPr>
+          <w:color w:val="BCBEC4"/>
+          <w:lang w:val="en-US"/>
+        </w:rPr>
+        <w:t>min_ind</w:t>
+      </w:r>
+      <w:proofErr w:type="spellEnd"/>
+      <w:r>
+        <w:rPr>
+          <w:color w:val="BCBEC4"/>
+          <w:lang w:val="en-US"/>
+        </w:rPr>
+        <w:t xml:space="preserve">], </w:t>
+      </w:r>
+      <w:proofErr w:type="spellStart"/>
+      <w:r>
+        <w:rPr>
+          <w:color w:val="BCBEC4"/>
+          <w:lang w:val="en-US"/>
+        </w:rPr>
+        <w:t>lst</w:t>
+      </w:r>
+      <w:proofErr w:type="spellEnd"/>
+      <w:r>
+        <w:rPr>
+          <w:color w:val="BCBEC4"/>
+          <w:lang w:val="en-US"/>
+        </w:rPr>
+        <w:t>[</w:t>
+      </w:r>
+      <w:proofErr w:type="spellStart"/>
+      <w:r>
+        <w:rPr>
+          <w:color w:val="BCBEC4"/>
+          <w:lang w:val="en-US"/>
+        </w:rPr>
+        <w:t>i</w:t>
+      </w:r>
+      <w:proofErr w:type="spellEnd"/>
+      <w:r>
+        <w:rPr>
+          <w:color w:val="BCBEC4"/>
+          <w:lang w:val="en-US"/>
+        </w:rPr>
+        <w:t>]</w:t>
+      </w:r>
+      <w:r>
+        <w:rPr>
+          <w:color w:val="BCBEC4"/>
+          <w:lang w:val="en-US"/>
+        </w:rPr>
+        <w:br/>
+      </w:r>
+      <w:r>
+        <w:rPr>
+          <w:color w:val="BCBEC4"/>
+          <w:lang w:val="en-US"/>
+        </w:rPr>
+        <w:t xml:space="preserve">    </w:t>
+      </w:r>
+      <w:proofErr w:type="spellStart"/>
+      <w:r>
+        <w:rPr>
+          <w:color w:val="BCBEC4"/>
+          <w:lang w:val="en-US"/>
+        </w:rPr>
+        <w:t>lst</w:t>
+      </w:r>
+      <w:proofErr w:type="spellEnd"/>
+      <w:r>
+        <w:rPr>
+          <w:color w:val="BCBEC4"/>
+          <w:lang w:val="en-US"/>
+        </w:rPr>
+        <w:t xml:space="preserve"> = [</w:t>
       </w:r>
       <w:r>
         <w:rPr>
           <w:color w:val="8888C6"/>
           <w:lang w:val="en-US"/>
         </w:rPr>
-        <w:t>min</w:t>
+        <w:t>str</w:t>
       </w:r>
       <w:r>
         <w:rPr>
@@ -12640,6 +13192,52 @@
           <w:color w:val="BCBEC4"/>
           <w:lang w:val="en-US"/>
         </w:rPr>
+        <w:t>el</w:t>
+      </w:r>
+      <w:proofErr w:type="spellEnd"/>
+      <w:r>
+        <w:rPr>
+          <w:color w:val="BCBEC4"/>
+          <w:lang w:val="en-US"/>
+        </w:rPr>
+        <w:t xml:space="preserve">) </w:t>
+      </w:r>
+      <w:r>
+        <w:rPr>
+          <w:color w:val="CF8E6D"/>
+          <w:lang w:val="en-US"/>
+        </w:rPr>
+        <w:t xml:space="preserve">for </w:t>
+      </w:r>
+      <w:proofErr w:type="spellStart"/>
+      <w:r>
+        <w:rPr>
+          <w:color w:val="BCBEC4"/>
+          <w:lang w:val="en-US"/>
+        </w:rPr>
+        <w:t>el</w:t>
+      </w:r>
+      <w:proofErr w:type="spellEnd"/>
+      <w:r>
+        <w:rPr>
+          <w:color w:val="BCBEC4"/>
+          <w:lang w:val="en-US"/>
+        </w:rPr>
+        <w:t xml:space="preserve"> </w:t>
+      </w:r>
+      <w:r>
+        <w:rPr>
+          <w:color w:val="CF8E6D"/>
+          <w:lang w:val="en-US"/>
+        </w:rPr>
+        <w:t xml:space="preserve">in </w:t>
+      </w:r>
+      <w:proofErr w:type="spellStart"/>
+      <w:r>
+        <w:rPr>
+          <w:color w:val="BCBEC4"/>
+          <w:lang w:val="en-US"/>
+        </w:rPr>
         <w:t>lst</w:t>
       </w:r>
       <w:proofErr w:type="spellEnd"/>
@@ -12648,45 +13246,42 @@
           <w:color w:val="BCBEC4"/>
           <w:lang w:val="en-US"/>
         </w:rPr>
-        <w:t>)]</w:t>
-      </w:r>
-      <w:r>
-        <w:rPr>
-          <w:color w:val="BCBEC4"/>
-          <w:lang w:val="en-US"/>
-        </w:rPr>
-        <w:br/>
+        <w:t>]</w:t>
+      </w:r>
+      <w:r>
+        <w:rPr>
+          <w:color w:val="BCBEC4"/>
+          <w:lang w:val="en-US"/>
+        </w:rPr>
+        <w:br/>
+      </w:r>
+      <w:r>
+        <w:rPr>
+          <w:color w:val="CF8E6D"/>
+          <w:lang w:val="en-US"/>
+        </w:rPr>
         <w:t xml:space="preserve">    </w:t>
       </w:r>
-      <w:proofErr w:type="spellStart"/>
-      <w:r>
-        <w:rPr>
-          <w:color w:val="BCBEC4"/>
-          <w:lang w:val="en-US"/>
-        </w:rPr>
-        <w:t>lst_copy.remove</w:t>
-      </w:r>
-      <w:proofErr w:type="spellEnd"/>
-      <w:r>
-        <w:rPr>
-          <w:color w:val="BCBEC4"/>
-          <w:lang w:val="en-US"/>
-        </w:rPr>
-        <w:t>(</w:t>
-      </w:r>
-      <w:r>
-        <w:rPr>
-          <w:color w:val="8888C6"/>
-          <w:lang w:val="en-US"/>
-        </w:rPr>
-        <w:t>min</w:t>
-      </w:r>
-      <w:r>
-        <w:rPr>
-          <w:color w:val="BCBEC4"/>
-          <w:lang w:val="en-US"/>
-        </w:rPr>
-        <w:t>(</w:t>
+      <w:r>
+        <w:rPr>
+          <w:color w:val="CF8E6D"/>
+          <w:lang w:val="en-US"/>
+        </w:rPr>
+        <w:t xml:space="preserve">return </w:t>
+      </w:r>
+      <w:r>
+        <w:rPr>
+          <w:color w:val="6AAB73"/>
+          <w:lang w:val="en-US"/>
+        </w:rPr>
+        <w:t>" "</w:t>
+      </w:r>
+      <w:r>
+        <w:rPr>
+          <w:color w:val="BCBEC4"/>
+          <w:lang w:val="en-US"/>
+        </w:rPr>
+        <w:t>.join(</w:t>
       </w:r>
       <w:proofErr w:type="spellStart"/>
       <w:r>
@@ -12702,412 +13297,180 @@
           <w:color w:val="BCBEC4"/>
           <w:lang w:val="en-US"/>
         </w:rPr>
-        <w:t>))</w:t>
-      </w:r>
-      <w:r>
-        <w:rPr>
-          <w:color w:val="BCBEC4"/>
-          <w:lang w:val="en-US"/>
-        </w:rPr>
-        <w:br/>
-        <w:t xml:space="preserve">    </w:t>
-      </w:r>
-      <w:r>
-        <w:rPr>
-          <w:color w:val="CF8E6D"/>
-          <w:lang w:val="en-US"/>
-        </w:rPr>
-        <w:t xml:space="preserve">for </w:t>
-      </w:r>
-      <w:proofErr w:type="spellStart"/>
-      <w:r>
-        <w:rPr>
-          <w:color w:val="BCBEC4"/>
-          <w:lang w:val="en-US"/>
-        </w:rPr>
-        <w:t>i</w:t>
-      </w:r>
-      <w:proofErr w:type="spellEnd"/>
-      <w:r>
-        <w:rPr>
-          <w:color w:val="BCBEC4"/>
-          <w:lang w:val="en-US"/>
-        </w:rPr>
-        <w:t xml:space="preserve"> </w:t>
-      </w:r>
-      <w:r>
-        <w:rPr>
-          <w:color w:val="CF8E6D"/>
-          <w:lang w:val="en-US"/>
-        </w:rPr>
-        <w:t xml:space="preserve">in </w:t>
-      </w:r>
-      <w:r>
-        <w:rPr>
-          <w:color w:val="8888C6"/>
-          <w:lang w:val="en-US"/>
-        </w:rPr>
-        <w:t>range</w:t>
-      </w:r>
-      <w:r>
-        <w:rPr>
-          <w:color w:val="BCBEC4"/>
-          <w:lang w:val="en-US"/>
-        </w:rPr>
-        <w:t>(n-</w:t>
-      </w:r>
-      <w:r>
-        <w:rPr>
-          <w:color w:val="2AACB8"/>
-          <w:lang w:val="en-US"/>
-        </w:rPr>
-        <w:t>1</w:t>
-      </w:r>
-      <w:r>
-        <w:rPr>
-          <w:color w:val="BCBEC4"/>
-          <w:lang w:val="en-US"/>
-        </w:rPr>
-        <w:t>):</w:t>
-      </w:r>
-      <w:r>
-        <w:rPr>
-          <w:color w:val="BCBEC4"/>
-          <w:lang w:val="en-US"/>
-        </w:rPr>
-        <w:br/>
-        <w:t xml:space="preserve">        </w:t>
-      </w:r>
-      <w:proofErr w:type="spellStart"/>
-      <w:r>
-        <w:rPr>
-          <w:color w:val="BCBEC4"/>
-          <w:lang w:val="en-US"/>
-        </w:rPr>
-        <w:t>res.append</w:t>
-      </w:r>
-      <w:proofErr w:type="spellEnd"/>
-      <w:r>
-        <w:rPr>
-          <w:color w:val="BCBEC4"/>
-          <w:lang w:val="en-US"/>
-        </w:rPr>
-        <w:t>(</w:t>
-      </w:r>
-      <w:r>
-        <w:rPr>
-          <w:color w:val="8888C6"/>
-          <w:lang w:val="en-US"/>
-        </w:rPr>
-        <w:t>min</w:t>
-      </w:r>
-      <w:r>
-        <w:rPr>
-          <w:color w:val="BCBEC4"/>
-          <w:lang w:val="en-US"/>
-        </w:rPr>
-        <w:t>(</w:t>
-      </w:r>
-      <w:proofErr w:type="spellStart"/>
-      <w:r>
-        <w:rPr>
-          <w:color w:val="BCBEC4"/>
-          <w:lang w:val="en-US"/>
-        </w:rPr>
-        <w:t>lst_copy</w:t>
-      </w:r>
-      <w:proofErr w:type="spellEnd"/>
-      <w:r>
-        <w:rPr>
-          <w:color w:val="BCBEC4"/>
-          <w:lang w:val="en-US"/>
-        </w:rPr>
-        <w:t>))</w:t>
-      </w:r>
-      <w:r>
-        <w:rPr>
-          <w:color w:val="BCBEC4"/>
-          <w:lang w:val="en-US"/>
-        </w:rPr>
-        <w:br/>
-        <w:t xml:space="preserve">        </w:t>
-      </w:r>
-      <w:proofErr w:type="spellStart"/>
-      <w:r>
-        <w:rPr>
-          <w:color w:val="BCBEC4"/>
-          <w:lang w:val="en-US"/>
-        </w:rPr>
-        <w:t>lst_copy.remove</w:t>
-      </w:r>
-      <w:proofErr w:type="spellEnd"/>
-      <w:r>
-        <w:rPr>
-          <w:color w:val="BCBEC4"/>
-          <w:lang w:val="en-US"/>
-        </w:rPr>
-        <w:t>(</w:t>
-      </w:r>
-      <w:r>
-        <w:rPr>
-          <w:color w:val="8888C6"/>
-          <w:lang w:val="en-US"/>
-        </w:rPr>
-        <w:t>min</w:t>
-      </w:r>
-      <w:r>
-        <w:rPr>
-          <w:color w:val="BCBEC4"/>
-          <w:lang w:val="en-US"/>
-        </w:rPr>
-        <w:t>(</w:t>
-      </w:r>
-      <w:proofErr w:type="spellStart"/>
-      <w:r>
-        <w:rPr>
-          <w:color w:val="BCBEC4"/>
-          <w:lang w:val="en-US"/>
-        </w:rPr>
-        <w:t>lst_copy</w:t>
-      </w:r>
-      <w:proofErr w:type="spellEnd"/>
-      <w:r>
-        <w:rPr>
-          <w:color w:val="BCBEC4"/>
-          <w:lang w:val="en-US"/>
-        </w:rPr>
-        <w:t>))</w:t>
-      </w:r>
-      <w:r>
-        <w:rPr>
-          <w:color w:val="BCBEC4"/>
-          <w:lang w:val="en-US"/>
-        </w:rPr>
-        <w:br/>
-        <w:t xml:space="preserve">    res += </w:t>
-      </w:r>
-      <w:proofErr w:type="spellStart"/>
-      <w:r>
-        <w:rPr>
-          <w:color w:val="BCBEC4"/>
-          <w:lang w:val="en-US"/>
-        </w:rPr>
-        <w:t>lst_copy</w:t>
-      </w:r>
-      <w:proofErr w:type="spellEnd"/>
-      <w:r>
-        <w:rPr>
-          <w:color w:val="BCBEC4"/>
-          <w:lang w:val="en-US"/>
-        </w:rPr>
-        <w:br/>
-        <w:t xml:space="preserve">    res = [</w:t>
-      </w:r>
-      <w:r>
-        <w:rPr>
-          <w:color w:val="8888C6"/>
-          <w:lang w:val="en-US"/>
-        </w:rPr>
-        <w:t>str</w:t>
-      </w:r>
-      <w:r>
-        <w:rPr>
-          <w:color w:val="BCBEC4"/>
-          <w:lang w:val="en-US"/>
-        </w:rPr>
-        <w:t>(</w:t>
-      </w:r>
-      <w:proofErr w:type="spellStart"/>
-      <w:r>
-        <w:rPr>
-          <w:color w:val="BCBEC4"/>
-          <w:lang w:val="en-US"/>
-        </w:rPr>
-        <w:t>el</w:t>
-      </w:r>
-      <w:proofErr w:type="spellEnd"/>
-      <w:r>
-        <w:rPr>
-          <w:color w:val="BCBEC4"/>
-          <w:lang w:val="en-US"/>
-        </w:rPr>
-        <w:t xml:space="preserve">) </w:t>
-      </w:r>
-      <w:r>
-        <w:rPr>
-          <w:color w:val="CF8E6D"/>
-          <w:lang w:val="en-US"/>
-        </w:rPr>
-        <w:t xml:space="preserve">for </w:t>
-      </w:r>
-      <w:proofErr w:type="spellStart"/>
-      <w:r>
-        <w:rPr>
-          <w:color w:val="BCBEC4"/>
-          <w:lang w:val="en-US"/>
-        </w:rPr>
-        <w:t>el</w:t>
-      </w:r>
-      <w:proofErr w:type="spellEnd"/>
-      <w:r>
-        <w:rPr>
-          <w:color w:val="BCBEC4"/>
-          <w:lang w:val="en-US"/>
-        </w:rPr>
-        <w:t xml:space="preserve"> </w:t>
-      </w:r>
-      <w:r>
-        <w:rPr>
-          <w:color w:val="CF8E6D"/>
-          <w:lang w:val="en-US"/>
-        </w:rPr>
-        <w:t xml:space="preserve">in </w:t>
-      </w:r>
-      <w:r>
-        <w:rPr>
-          <w:color w:val="BCBEC4"/>
-          <w:lang w:val="en-US"/>
-        </w:rPr>
-        <w:t>res]</w:t>
-      </w:r>
-      <w:r>
-        <w:rPr>
-          <w:color w:val="BCBEC4"/>
-          <w:lang w:val="en-US"/>
-        </w:rPr>
-        <w:br/>
-        <w:t xml:space="preserve">    </w:t>
-      </w:r>
-      <w:r>
-        <w:rPr>
-          <w:color w:val="CF8E6D"/>
-          <w:lang w:val="en-US"/>
-        </w:rPr>
-        <w:t xml:space="preserve">return </w:t>
-      </w:r>
-      <w:r>
-        <w:rPr>
-          <w:color w:val="6AAB73"/>
-          <w:lang w:val="en-US"/>
-        </w:rPr>
-        <w:t>" "</w:t>
-      </w:r>
-      <w:r>
-        <w:rPr>
-          <w:color w:val="BCBEC4"/>
-          <w:lang w:val="en-US"/>
-        </w:rPr>
-        <w:t>.join(res)</w:t>
-      </w:r>
-      <w:r>
-        <w:rPr>
-          <w:color w:val="BCBEC4"/>
-          <w:lang w:val="en-US"/>
-        </w:rPr>
-        <w:br/>
-      </w:r>
-      <w:r>
-        <w:rPr>
-          <w:color w:val="BCBEC4"/>
-          <w:lang w:val="en-US"/>
-        </w:rPr>
-        <w:br/>
-      </w:r>
-      <w:proofErr w:type="spellStart"/>
-      <w:r>
-        <w:rPr>
-          <w:color w:val="BCBEC4"/>
-          <w:lang w:val="en-US"/>
-        </w:rPr>
-        <w:t>file_out.write</w:t>
-      </w:r>
-      <w:proofErr w:type="spellEnd"/>
-      <w:r>
-        <w:rPr>
-          <w:color w:val="BCBEC4"/>
-          <w:lang w:val="en-US"/>
-        </w:rPr>
-        <w:t>(</w:t>
-      </w:r>
-      <w:proofErr w:type="spellStart"/>
-      <w:r>
-        <w:rPr>
-          <w:color w:val="BCBEC4"/>
-          <w:lang w:val="en-US"/>
-        </w:rPr>
-        <w:t>selection_sort</w:t>
-      </w:r>
-      <w:proofErr w:type="spellEnd"/>
-      <w:r>
-        <w:rPr>
-          <w:color w:val="BCBEC4"/>
-          <w:lang w:val="en-US"/>
-        </w:rPr>
-        <w:t xml:space="preserve">(n, </w:t>
-      </w:r>
-      <w:proofErr w:type="spellStart"/>
-      <w:r>
-        <w:rPr>
-          <w:color w:val="BCBEC4"/>
-          <w:lang w:val="en-US"/>
-        </w:rPr>
-        <w:t>lst</w:t>
-      </w:r>
-      <w:proofErr w:type="spellEnd"/>
-      <w:r>
-        <w:rPr>
-          <w:color w:val="BCBEC4"/>
-          <w:lang w:val="en-US"/>
-        </w:rPr>
-        <w:t>))</w:t>
+        <w:t>)</w:t>
       </w:r>
     </w:p>
     <w:p>
       <w:pPr>
-        <w:pStyle w:val="LO-normal"/>
-        <w:rPr>
-          <w:lang w:val="en-US"/>
-        </w:rPr>
-      </w:pPr>
+        <w:pStyle w:val="HTML"/>
+        <w:shd w:val="clear" w:color="auto" w:fill="1E1F22"/>
+        <w:rPr>
+          <w:color w:val="BCBEC4"/>
+          <w:lang w:val="en-US"/>
+        </w:rPr>
+      </w:pPr>
+      <w:r>
+        <w:rPr>
+          <w:color w:val="BCBEC4"/>
+          <w:lang w:val="en-US"/>
+        </w:rPr>
+        <w:br/>
+      </w:r>
+      <w:proofErr w:type="spellStart"/>
+      <w:r>
+        <w:rPr>
+          <w:color w:val="BCBEC4"/>
+          <w:lang w:val="en-US"/>
+        </w:rPr>
+        <w:t>file_</w:t>
+      </w:r>
+      <w:proofErr w:type="gramStart"/>
+      <w:r>
+        <w:rPr>
+          <w:color w:val="BCBEC4"/>
+          <w:lang w:val="en-US"/>
+        </w:rPr>
+        <w:t>out.write</w:t>
+      </w:r>
+      <w:proofErr w:type="spellEnd"/>
+      <w:proofErr w:type="gramEnd"/>
+      <w:r>
+        <w:rPr>
+          <w:color w:val="BCBEC4"/>
+          <w:lang w:val="en-US"/>
+        </w:rPr>
+        <w:t>(</w:t>
+      </w:r>
+      <w:proofErr w:type="spellStart"/>
+      <w:r>
+        <w:rPr>
+          <w:color w:val="BCBEC4"/>
+          <w:lang w:val="en-US"/>
+        </w:rPr>
+        <w:t>selection_sort</w:t>
+      </w:r>
+      <w:proofErr w:type="spellEnd"/>
+      <w:r>
+        <w:rPr>
+          <w:color w:val="BCBEC4"/>
+          <w:lang w:val="en-US"/>
+        </w:rPr>
+        <w:t xml:space="preserve">(n, </w:t>
+      </w:r>
+      <w:proofErr w:type="spellStart"/>
+      <w:r>
+        <w:rPr>
+          <w:color w:val="BCBEC4"/>
+          <w:lang w:val="en-US"/>
+        </w:rPr>
+        <w:t>lst</w:t>
+      </w:r>
+      <w:proofErr w:type="spellEnd"/>
+      <w:r>
+        <w:rPr>
+          <w:color w:val="BCBEC4"/>
+          <w:lang w:val="en-US"/>
+        </w:rPr>
+        <w:t>))</w:t>
+      </w:r>
     </w:p>
     <w:p>
       <w:pPr>
         <w:pStyle w:val="LO-normal"/>
-      </w:pPr>
-      <w:r>
-        <w:t>Текстовое объяснение решения.</w:t>
-      </w:r>
+        <w:rPr>
+          <w:lang w:val="en-US"/>
+        </w:rPr>
+      </w:pPr>
     </w:p>
     <w:p>
       <w:pPr>
         <w:pStyle w:val="LO-normal"/>
-        <w:rPr>
-          <w:lang w:val="ru-RU"/>
-        </w:rPr>
-      </w:pPr>
-      <w:r>
-        <w:rPr>
-          <w:lang w:val="ru-RU"/>
-        </w:rPr>
-        <w:t xml:space="preserve">Считываем файлы входа и выхода. Принимаем заданные значения из файла входа. Создаём функцию сортировки выбором, которая принимает на вход количество элементов массива и сам список. Создаём копию списка, записываем в список результатов минимальный из списка, сразу удаляем его. Проходимся по длине списка – 1. В результат добавляем минимальный элемент из копии списка и сразу удаляем его оттуда. После этого добавляем оставшийся элемент к результату. Преобразовываем каждый элемент списка в строку, чтобы вернуть строку значений через пробел, с помощью метода </w:t>
-      </w:r>
-      <w:r>
-        <w:rPr>
-          <w:lang w:val="en-US"/>
-        </w:rPr>
-        <w:t>join</w:t>
-      </w:r>
-      <w:r>
-        <w:rPr>
-          <w:lang w:val="ru-RU"/>
-        </w:rPr>
-        <w:t>. Записываем результат в файл.</w:t>
+      </w:pPr>
+      <w:r>
+        <w:t>Текстовое объяснение решения.</w:t>
       </w:r>
     </w:p>
     <w:p>
       <w:pPr>
         <w:pStyle w:val="LO-normal"/>
-      </w:pPr>
+        <w:rPr>
+          <w:lang w:val="ru-RU"/>
+        </w:rPr>
+      </w:pPr>
+      <w:r>
+        <w:rPr>
+          <w:lang w:val="ru-RU"/>
+        </w:rPr>
+        <w:t>Считываем файлы входа и выхода. Принимаем заданные значения из файла входа. Создаём функцию сортировки выбором, которая принимает на вход количество элементов массива и сам список.</w:t>
+      </w:r>
+      <w:r>
+        <w:rPr>
+          <w:lang w:val="ru-RU"/>
+        </w:rPr>
+        <w:t xml:space="preserve"> </w:t>
+      </w:r>
+      <w:r>
+        <w:rPr>
+          <w:lang w:val="ru-RU"/>
+        </w:rPr>
+        <w:t xml:space="preserve">Проходимся по всем элементам в списке до </w:t>
+      </w:r>
+      <w:r>
+        <w:rPr>
+          <w:lang w:val="en-US"/>
+        </w:rPr>
+        <w:t>n</w:t>
+      </w:r>
+      <w:r>
+        <w:rPr>
+          <w:lang w:val="ru-RU"/>
+        </w:rPr>
+        <w:t>-1</w:t>
+      </w:r>
+      <w:r>
+        <w:rPr>
+          <w:lang w:val="ru-RU"/>
+        </w:rPr>
+        <w:t xml:space="preserve">(потому что будем сравнивать со следующим). Выбираем минимальный элемент, по умолчанию равный первому вхождению, также запоминаем его индекс. Проходимся по элементам от </w:t>
+      </w:r>
+      <w:proofErr w:type="spellStart"/>
+      <w:r>
+        <w:rPr>
+          <w:lang w:val="en-US"/>
+        </w:rPr>
+        <w:t>i</w:t>
+      </w:r>
+      <w:proofErr w:type="spellEnd"/>
+      <w:r>
+        <w:rPr>
+          <w:lang w:val="ru-RU"/>
+        </w:rPr>
+        <w:t xml:space="preserve"> </w:t>
+      </w:r>
+      <w:r>
+        <w:rPr>
+          <w:lang w:val="ru-RU"/>
+        </w:rPr>
+        <w:t>до количества элементов. Находим минимальный элемент и обновляем его и его индекс соответственно. Далее производим обмен значений между первым и минимальным элементами. Так сортируем весь список.</w:t>
+      </w:r>
+      <w:r>
+        <w:rPr>
+          <w:lang w:val="ru-RU"/>
+        </w:rPr>
+        <w:t xml:space="preserve"> Преобразовываем каждый элемент списка в строку, чтобы вернуть строку значений через пробел, с помощью метода </w:t>
+      </w:r>
+      <w:r>
+        <w:rPr>
+          <w:lang w:val="en-US"/>
+        </w:rPr>
+        <w:t>join</w:t>
+      </w:r>
+      <w:r>
+        <w:rPr>
+          <w:lang w:val="ru-RU"/>
+        </w:rPr>
+        <w:t>. Записываем результат в файл.</w:t>
+      </w:r>
     </w:p>
     <w:p>
       <w:pPr>
@@ -13158,8 +13521,12 @@
       <w:pPr>
         <w:pStyle w:val="LO-normal"/>
       </w:pPr>
-      <w:r>
-        <w:lastRenderedPageBreak/>
+    </w:p>
+    <w:p>
+      <w:pPr>
+        <w:pStyle w:val="LO-normal"/>
+      </w:pPr>
+      <w:r>
         <w:t>Результат работы кода на примерах из текста задачи:</w:t>
       </w:r>
     </w:p>
@@ -14534,6 +14901,7 @@
         <w:rPr>
           <w:color w:val="BCBEC4"/>
         </w:rPr>
+        <w:lastRenderedPageBreak/>
         <w:t>finish_time</w:t>
       </w:r>
       <w:proofErr w:type="spellEnd"/>
@@ -14897,7 +15265,6 @@
         <w:rPr>
           <w:color w:val="7A7E85"/>
         </w:rPr>
-        <w:lastRenderedPageBreak/>
         <w:br/>
       </w:r>
       <w:r>
@@ -16029,11 +16396,12 @@
           <w:noProof/>
           <w:lang w:val="ru-RU"/>
         </w:rPr>
+        <w:lastRenderedPageBreak/>
         <w:drawing>
-          <wp:inline distT="0" distB="0" distL="0" distR="0" wp14:anchorId="78E14C68" wp14:editId="751CA60C">
-            <wp:extent cx="4252566" cy="3119718"/>
-            <wp:effectExtent l="0" t="0" r="0" b="5080"/>
-            <wp:docPr id="24" name="Рисунок 24"/>
+          <wp:inline distT="0" distB="0" distL="0" distR="0" wp14:anchorId="2481CE7F" wp14:editId="7679CBE3">
+            <wp:extent cx="5527675" cy="4028440"/>
+            <wp:effectExtent l="0" t="0" r="0" b="0"/>
+            <wp:docPr id="8" name="Рисунок 8"/>
             <wp:cNvGraphicFramePr>
               <a:graphicFrameLocks xmlns:a="http://schemas.openxmlformats.org/drawingml/2006/main" noChangeAspect="1"/>
             </wp:cNvGraphicFramePr>
@@ -16041,7 +16409,7 @@
               <a:graphicData uri="http://schemas.openxmlformats.org/drawingml/2006/picture">
                 <pic:pic xmlns:pic="http://schemas.openxmlformats.org/drawingml/2006/picture">
                   <pic:nvPicPr>
-                    <pic:cNvPr id="0" name="Picture 21"/>
+                    <pic:cNvPr id="0" name="Picture 2"/>
                     <pic:cNvPicPr>
                       <a:picLocks noChangeAspect="1" noChangeArrowheads="1"/>
                     </pic:cNvPicPr>
@@ -16062,7 +16430,7 @@
                   <pic:spPr bwMode="auto">
                     <a:xfrm>
                       <a:off x="0" y="0"/>
-                      <a:ext cx="4288063" cy="3145759"/>
+                      <a:ext cx="5527675" cy="4028440"/>
                     </a:xfrm>
                     <a:prstGeom prst="rect">
                       <a:avLst/>
@@ -16258,7 +16626,13 @@
               <w:rPr>
                 <w:lang w:val="ru-RU"/>
               </w:rPr>
-              <w:t>0.38</w:t>
+              <w:t>0.3</w:t>
+            </w:r>
+            <w:r>
+              <w:rPr>
+                <w:lang w:val="ru-RU"/>
+              </w:rPr>
+              <w:t>6</w:t>
             </w:r>
           </w:p>
         </w:tc>
@@ -16315,7 +16689,13 @@
               <w:rPr>
                 <w:lang w:val="ru-RU"/>
               </w:rPr>
-              <w:t xml:space="preserve">02 </w:t>
+              <w:t>0.49</w:t>
+            </w:r>
+            <w:r>
+              <w:rPr>
+                <w:lang w:val="ru-RU"/>
+              </w:rPr>
+              <w:t xml:space="preserve"> </w:t>
             </w:r>
             <w:proofErr w:type="spellStart"/>
             <w:r>
@@ -16352,7 +16732,13 @@
               <w:rPr>
                 <w:lang w:val="ru-RU"/>
               </w:rPr>
-              <w:t>0.38</w:t>
+              <w:t>0.3</w:t>
+            </w:r>
+            <w:r>
+              <w:rPr>
+                <w:lang w:val="ru-RU"/>
+              </w:rPr>
+              <w:t>6</w:t>
             </w:r>
           </w:p>
         </w:tc>
@@ -16381,6 +16767,104 @@
                 <w:lang w:val="ru-RU"/>
               </w:rPr>
               <w:t>Сортировка вставкой максимальные значения</w:t>
+            </w:r>
+          </w:p>
+        </w:tc>
+        <w:tc>
+          <w:tcPr>
+            <w:tcW w:w="3010" w:type="dxa"/>
+            <w:tcBorders>
+              <w:top w:val="single" w:sz="8" w:space="0" w:color="000000"/>
+              <w:left w:val="single" w:sz="8" w:space="0" w:color="000000"/>
+              <w:bottom w:val="single" w:sz="8" w:space="0" w:color="000000"/>
+              <w:right w:val="single" w:sz="8" w:space="0" w:color="000000"/>
+            </w:tcBorders>
+            <w:shd w:val="clear" w:color="auto" w:fill="auto"/>
+          </w:tcPr>
+          <w:p>
+            <w:pPr>
+              <w:pStyle w:val="LO-normal"/>
+              <w:widowControl w:val="0"/>
+              <w:spacing w:line="240" w:lineRule="auto"/>
+              <w:jc w:val="left"/>
+              <w:rPr>
+                <w:lang w:val="ru-RU"/>
+              </w:rPr>
+            </w:pPr>
+            <w:r>
+              <w:rPr>
+                <w:lang w:val="ru-RU"/>
+              </w:rPr>
+              <w:t>5</w:t>
+            </w:r>
+            <w:r>
+              <w:rPr>
+                <w:lang w:val="ru-RU"/>
+              </w:rPr>
+              <w:t>с</w:t>
+            </w:r>
+          </w:p>
+        </w:tc>
+        <w:tc>
+          <w:tcPr>
+            <w:tcW w:w="3010" w:type="dxa"/>
+            <w:tcBorders>
+              <w:top w:val="single" w:sz="8" w:space="0" w:color="000000"/>
+              <w:left w:val="single" w:sz="8" w:space="0" w:color="000000"/>
+              <w:bottom w:val="single" w:sz="8" w:space="0" w:color="000000"/>
+              <w:right w:val="single" w:sz="8" w:space="0" w:color="000000"/>
+            </w:tcBorders>
+            <w:shd w:val="clear" w:color="auto" w:fill="auto"/>
+          </w:tcPr>
+          <w:p>
+            <w:pPr>
+              <w:pStyle w:val="LO-normal"/>
+              <w:widowControl w:val="0"/>
+              <w:spacing w:line="240" w:lineRule="auto"/>
+              <w:jc w:val="left"/>
+              <w:rPr>
+                <w:lang w:val="ru-RU"/>
+              </w:rPr>
+            </w:pPr>
+            <w:r>
+              <w:rPr>
+                <w:lang w:val="ru-RU"/>
+              </w:rPr>
+              <w:t>0.3</w:t>
+            </w:r>
+            <w:r>
+              <w:rPr>
+                <w:lang w:val="ru-RU"/>
+              </w:rPr>
+              <w:t>8</w:t>
+            </w:r>
+          </w:p>
+        </w:tc>
+      </w:tr>
+      <w:tr>
+        <w:tc>
+          <w:tcPr>
+            <w:tcW w:w="3009" w:type="dxa"/>
+            <w:tcBorders>
+              <w:top w:val="single" w:sz="8" w:space="0" w:color="000000"/>
+              <w:left w:val="single" w:sz="8" w:space="0" w:color="000000"/>
+              <w:bottom w:val="single" w:sz="8" w:space="0" w:color="000000"/>
+              <w:right w:val="single" w:sz="8" w:space="0" w:color="000000"/>
+            </w:tcBorders>
+            <w:shd w:val="clear" w:color="auto" w:fill="auto"/>
+          </w:tcPr>
+          <w:p>
+            <w:pPr>
+              <w:pStyle w:val="LO-normal"/>
+              <w:widowControl w:val="0"/>
+              <w:spacing w:line="240" w:lineRule="auto"/>
+              <w:jc w:val="left"/>
+            </w:pPr>
+            <w:r>
+              <w:rPr>
+                <w:lang w:val="ru-RU"/>
+              </w:rPr>
+              <w:t>Сортировка выбором максимальные значения</w:t>
             </w:r>
           </w:p>
         </w:tc>
@@ -16438,93 +16922,13 @@
               <w:rPr>
                 <w:lang w:val="ru-RU"/>
               </w:rPr>
-              <w:t>0.36</w:t>
+              <w:t>0.3</w:t>
             </w:r>
-          </w:p>
-        </w:tc>
-      </w:tr>
-      <w:tr>
-        <w:tc>
-          <w:tcPr>
-            <w:tcW w:w="3009" w:type="dxa"/>
-            <w:tcBorders>
-              <w:top w:val="single" w:sz="8" w:space="0" w:color="000000"/>
-              <w:left w:val="single" w:sz="8" w:space="0" w:color="000000"/>
-              <w:bottom w:val="single" w:sz="8" w:space="0" w:color="000000"/>
-              <w:right w:val="single" w:sz="8" w:space="0" w:color="000000"/>
-            </w:tcBorders>
-            <w:shd w:val="clear" w:color="auto" w:fill="auto"/>
-          </w:tcPr>
-          <w:p>
-            <w:pPr>
-              <w:pStyle w:val="LO-normal"/>
-              <w:widowControl w:val="0"/>
-              <w:spacing w:line="240" w:lineRule="auto"/>
-              <w:jc w:val="left"/>
-            </w:pPr>
             <w:r>
               <w:rPr>
                 <w:lang w:val="ru-RU"/>
               </w:rPr>
-              <w:t>Сортировка выбором максимальные значения</w:t>
-            </w:r>
-          </w:p>
-        </w:tc>
-        <w:tc>
-          <w:tcPr>
-            <w:tcW w:w="3010" w:type="dxa"/>
-            <w:tcBorders>
-              <w:top w:val="single" w:sz="8" w:space="0" w:color="000000"/>
-              <w:left w:val="single" w:sz="8" w:space="0" w:color="000000"/>
-              <w:bottom w:val="single" w:sz="8" w:space="0" w:color="000000"/>
-              <w:right w:val="single" w:sz="8" w:space="0" w:color="000000"/>
-            </w:tcBorders>
-            <w:shd w:val="clear" w:color="auto" w:fill="auto"/>
-          </w:tcPr>
-          <w:p>
-            <w:pPr>
-              <w:pStyle w:val="LO-normal"/>
-              <w:widowControl w:val="0"/>
-              <w:spacing w:line="240" w:lineRule="auto"/>
-              <w:jc w:val="left"/>
-              <w:rPr>
-                <w:lang w:val="ru-RU"/>
-              </w:rPr>
-            </w:pPr>
-            <w:r>
-              <w:rPr>
-                <w:lang w:val="ru-RU"/>
-              </w:rPr>
-              <w:t>2мс</w:t>
-            </w:r>
-          </w:p>
-        </w:tc>
-        <w:tc>
-          <w:tcPr>
-            <w:tcW w:w="3010" w:type="dxa"/>
-            <w:tcBorders>
-              <w:top w:val="single" w:sz="8" w:space="0" w:color="000000"/>
-              <w:left w:val="single" w:sz="8" w:space="0" w:color="000000"/>
-              <w:bottom w:val="single" w:sz="8" w:space="0" w:color="000000"/>
-              <w:right w:val="single" w:sz="8" w:space="0" w:color="000000"/>
-            </w:tcBorders>
-            <w:shd w:val="clear" w:color="auto" w:fill="auto"/>
-          </w:tcPr>
-          <w:p>
-            <w:pPr>
-              <w:pStyle w:val="LO-normal"/>
-              <w:widowControl w:val="0"/>
-              <w:spacing w:line="240" w:lineRule="auto"/>
-              <w:jc w:val="left"/>
-              <w:rPr>
-                <w:lang w:val="ru-RU"/>
-              </w:rPr>
-            </w:pPr>
-            <w:r>
-              <w:rPr>
-                <w:lang w:val="ru-RU"/>
-              </w:rPr>
-              <w:t>0.38</w:t>
+              <w:t>7</w:t>
             </w:r>
           </w:p>
         </w:tc>
@@ -16550,6 +16954,24 @@
           <w:lang w:val="ru-RU"/>
         </w:rPr>
         <w:t xml:space="preserve"> </w:t>
+      </w:r>
+    </w:p>
+    <w:p>
+      <w:pPr>
+        <w:pStyle w:val="LO-normal"/>
+        <w:numPr>
+          <w:ilvl w:val="0"/>
+          <w:numId w:val="4"/>
+        </w:numPr>
+        <w:rPr>
+          <w:lang w:val="ru-RU"/>
+        </w:rPr>
+      </w:pPr>
+      <w:r>
+        <w:rPr>
+          <w:lang w:val="ru-RU"/>
+        </w:rPr>
+        <w:t>Сортировка выбором работает быстрее сортировки вставкой.</w:t>
       </w:r>
     </w:p>
     <w:p>
